--- a/Documentation.docx
+++ b/Documentation.docx
@@ -14,7 +14,7 @@
           <w:b/>
           <w:bCs/>
         </w:rPr>
-        <w:t>Game Documentation</w:t>
+        <w:t>HydroVerse Conference Documentation</w:t>
       </w:r>
     </w:p>
     <w:p>
@@ -32,41 +32,577 @@
         <w:t>Overview</w:t>
       </w:r>
     </w:p>
-    <w:p/>
-    <w:p>
-      <w:r>
-        <w:pict w14:anchorId="6753535D">
-          <v:rect id="_x0000_i1025" style="width:0;height:1.5pt" o:hralign="center" o:hrstd="t" o:hr="t" fillcolor="#a0a0a0" stroked="f"/>
-        </w:pict>
-      </w:r>
-    </w:p>
-    <w:p>
-      <w:pPr>
-        <w:rPr>
-          <w:b/>
-          <w:bCs/>
-        </w:rPr>
-      </w:pPr>
-      <w:r>
-        <w:rPr>
-          <w:b/>
-          <w:bCs/>
-        </w:rPr>
-        <w:t>Conference</w:t>
-      </w:r>
-      <w:r>
-        <w:rPr>
-          <w:b/>
-          <w:bCs/>
-        </w:rPr>
-        <w:t xml:space="preserve"> Level</w:t>
-      </w:r>
-    </w:p>
-    <w:p>
-      <w:r>
-        <w:pict w14:anchorId="1D09C354">
-          <v:rect id="_x0000_i1029" style="width:0;height:1.5pt" o:hralign="center" o:hrstd="t" o:hr="t" fillcolor="#a0a0a0" stroked="f"/>
-        </w:pict>
+    <w:p>
+      <w:r>
+        <w:t>The HydroVerse Immersive Virtual Conference Environment is a novel system that reimagines scientific conferences through the integration of Extended Reality (XR) and generative Artificial Intelligence (AI)</w:t>
+      </w:r>
+      <w:r>
+        <w:t>.</w:t>
+      </w:r>
+      <w:r>
+        <w:t xml:space="preserve"> This environment allows users to navigate a 3D presentation hall, explore academic posters, and engage in real-time, voice-driven interactions with realistic Metahuman avatars.</w:t>
+      </w:r>
+    </w:p>
+    <w:p>
+      <w:pPr>
+        <w:rPr>
+          <w:b/>
+          <w:bCs/>
+        </w:rPr>
+      </w:pPr>
+      <w:r>
+        <w:rPr>
+          <w:b/>
+          <w:bCs/>
+        </w:rPr>
+        <w:t>Conference Hall (Main Level)</w:t>
+      </w:r>
+    </w:p>
+    <w:p>
+      <w:r>
+        <w:t>Upon entering the application, users find themselves in the Conference Hall, which serves as the immersive 3D space for the event. From here, users can navigate the environment and access the central poster discovery system.</w:t>
+      </w:r>
+    </w:p>
+    <w:p>
+      <w:pPr>
+        <w:rPr>
+          <w:b/>
+          <w:bCs/>
+        </w:rPr>
+      </w:pPr>
+      <w:r>
+        <w:rPr>
+          <w:b/>
+          <w:bCs/>
+        </w:rPr>
+        <w:t>Features</w:t>
+      </w:r>
+    </w:p>
+    <w:p>
+      <w:pPr>
+        <w:numPr>
+          <w:ilvl w:val="0"/>
+          <w:numId w:val="5"/>
+        </w:numPr>
+      </w:pPr>
+      <w:r>
+        <w:rPr>
+          <w:b/>
+          <w:bCs/>
+        </w:rPr>
+        <w:t xml:space="preserve">Navigation: </w:t>
+      </w:r>
+      <w:r>
+        <w:t>Users can freely navigate the 3D hall to locate designated poster areas.</w:t>
+      </w:r>
+    </w:p>
+    <w:p>
+      <w:pPr>
+        <w:numPr>
+          <w:ilvl w:val="0"/>
+          <w:numId w:val="5"/>
+        </w:numPr>
+        <w:rPr>
+          <w:b/>
+          <w:bCs/>
+        </w:rPr>
+      </w:pPr>
+      <w:r>
+        <w:rPr>
+          <w:b/>
+          <w:bCs/>
+        </w:rPr>
+        <w:t>Poster Discovery Interface</w:t>
+      </w:r>
+      <w:r>
+        <w:t>: A web-based platform is integrated into the VR environment, allowing users to filter and locate specific research posters without relying on keyboard input.</w:t>
+      </w:r>
+    </w:p>
+    <w:p>
+      <w:pPr>
+        <w:numPr>
+          <w:ilvl w:val="0"/>
+          <w:numId w:val="5"/>
+        </w:numPr>
+        <w:rPr>
+          <w:b/>
+          <w:bCs/>
+        </w:rPr>
+      </w:pPr>
+      <w:r>
+        <w:rPr>
+          <w:b/>
+          <w:bCs/>
+        </w:rPr>
+        <w:t xml:space="preserve">Search Filters: </w:t>
+      </w:r>
+      <w:r>
+        <w:t>Users can filter posters by categories such as title, subject, presenter, lab, year, and tags.</w:t>
+      </w:r>
+    </w:p>
+    <w:p>
+      <w:pPr>
+        <w:numPr>
+          <w:ilvl w:val="0"/>
+          <w:numId w:val="5"/>
+        </w:numPr>
+      </w:pPr>
+      <w:r>
+        <w:rPr>
+          <w:b/>
+          <w:bCs/>
+        </w:rPr>
+        <w:t xml:space="preserve">Selection: </w:t>
+      </w:r>
+      <w:r>
+        <w:t>Selecting a poster from the results displays a detailed preview and options to view the full poster or additional content.</w:t>
+      </w:r>
+    </w:p>
+    <w:p>
+      <w:pPr>
+        <w:rPr>
+          <w:b/>
+          <w:bCs/>
+        </w:rPr>
+      </w:pPr>
+      <w:r>
+        <w:rPr>
+          <w:b/>
+          <w:bCs/>
+        </w:rPr>
+        <w:t>Poster Interaction Hub</w:t>
+      </w:r>
+    </w:p>
+    <w:p>
+      <w:r>
+        <w:t>Once a specific poster is selected, the user transitions to the Poster Interaction Hub. This section focuses on AI-mediated presentation and dialogue.</w:t>
+      </w:r>
+    </w:p>
+    <w:p>
+      <w:pPr>
+        <w:rPr>
+          <w:b/>
+          <w:bCs/>
+        </w:rPr>
+      </w:pPr>
+      <w:r>
+        <w:rPr>
+          <w:b/>
+          <w:bCs/>
+        </w:rPr>
+        <w:t>Features</w:t>
+      </w:r>
+    </w:p>
+    <w:p>
+      <w:pPr>
+        <w:numPr>
+          <w:ilvl w:val="0"/>
+          <w:numId w:val="6"/>
+        </w:numPr>
+        <w:rPr>
+          <w:b/>
+          <w:bCs/>
+        </w:rPr>
+      </w:pPr>
+      <w:r>
+        <w:rPr>
+          <w:b/>
+          <w:bCs/>
+        </w:rPr>
+        <w:t>Automated Presentation:</w:t>
+      </w:r>
+    </w:p>
+    <w:p>
+      <w:pPr>
+        <w:numPr>
+          <w:ilvl w:val="1"/>
+          <w:numId w:val="6"/>
+        </w:numPr>
+      </w:pPr>
+      <w:r>
+        <w:t>Upon arrival, a Metahuman avatar initiates an automated audio presentation summarizing the poster's content.</w:t>
+      </w:r>
+    </w:p>
+    <w:p>
+      <w:pPr>
+        <w:numPr>
+          <w:ilvl w:val="1"/>
+          <w:numId w:val="6"/>
+        </w:numPr>
+      </w:pPr>
+      <w:r>
+        <w:t>The avatar uses synchronized lip movements and synthesized speech for a realistic experience</w:t>
+      </w:r>
+      <w:r>
+        <w:t>.</w:t>
+      </w:r>
+    </w:p>
+    <w:p>
+      <w:pPr>
+        <w:numPr>
+          <w:ilvl w:val="1"/>
+          <w:numId w:val="6"/>
+        </w:numPr>
+        <w:rPr>
+          <w:b/>
+          <w:bCs/>
+        </w:rPr>
+      </w:pPr>
+      <w:r>
+        <w:rPr>
+          <w:b/>
+          <w:bCs/>
+        </w:rPr>
+        <w:t xml:space="preserve">Playback Control: </w:t>
+      </w:r>
+      <w:r>
+        <w:t>Users have full control to stop and play the presentation at any time</w:t>
+      </w:r>
+      <w:r>
+        <w:t>.</w:t>
+      </w:r>
+    </w:p>
+    <w:p>
+      <w:pPr>
+        <w:numPr>
+          <w:ilvl w:val="0"/>
+          <w:numId w:val="6"/>
+        </w:numPr>
+        <w:rPr>
+          <w:b/>
+          <w:bCs/>
+        </w:rPr>
+      </w:pPr>
+      <w:r>
+        <w:rPr>
+          <w:b/>
+          <w:bCs/>
+        </w:rPr>
+        <w:t>Interactive Q&amp;A:</w:t>
+      </w:r>
+    </w:p>
+    <w:p>
+      <w:pPr>
+        <w:numPr>
+          <w:ilvl w:val="1"/>
+          <w:numId w:val="6"/>
+        </w:numPr>
+        <w:rPr>
+          <w:b/>
+          <w:bCs/>
+        </w:rPr>
+      </w:pPr>
+      <w:r>
+        <w:rPr>
+          <w:b/>
+          <w:bCs/>
+        </w:rPr>
+        <w:t xml:space="preserve">Voice Interaction: </w:t>
+      </w:r>
+      <w:r>
+        <w:t>Users can ask questions via voice input</w:t>
+      </w:r>
+      <w:r>
+        <w:t>.</w:t>
+      </w:r>
+    </w:p>
+    <w:p>
+      <w:pPr>
+        <w:numPr>
+          <w:ilvl w:val="1"/>
+          <w:numId w:val="6"/>
+        </w:numPr>
+      </w:pPr>
+      <w:r>
+        <w:rPr>
+          <w:b/>
+          <w:bCs/>
+        </w:rPr>
+        <w:lastRenderedPageBreak/>
+        <w:t xml:space="preserve">Microphone Activation: </w:t>
+      </w:r>
+      <w:r>
+        <w:t>By selecting a predefined option on the VR controller, the system activates the microphone to capture spoken questions</w:t>
+      </w:r>
+      <w:r>
+        <w:t>.</w:t>
+      </w:r>
+    </w:p>
+    <w:p>
+      <w:pPr>
+        <w:numPr>
+          <w:ilvl w:val="1"/>
+          <w:numId w:val="6"/>
+        </w:numPr>
+      </w:pPr>
+      <w:r>
+        <w:rPr>
+          <w:b/>
+          <w:bCs/>
+        </w:rPr>
+        <w:t xml:space="preserve">AI Response: </w:t>
+      </w:r>
+      <w:r>
+        <w:t>The question is processed by OpenAI, and the Metahuman delivers a context-aware answer based on the full-text research documen</w:t>
+      </w:r>
+      <w:r>
+        <w:t>t.</w:t>
+      </w:r>
+    </w:p>
+    <w:p>
+      <w:pPr>
+        <w:rPr>
+          <w:b/>
+          <w:bCs/>
+        </w:rPr>
+      </w:pPr>
+      <w:r>
+        <w:rPr>
+          <w:b/>
+          <w:bCs/>
+        </w:rPr>
+        <w:t>Digital Twin Exploration Hub</w:t>
+      </w:r>
+    </w:p>
+    <w:p>
+      <w:r>
+        <w:t>The Digital Twin Exploration Hub allows for the spatial exploration of physical research objects. This mode is available if a poster is associated with a 3D model</w:t>
+      </w:r>
+      <w:r>
+        <w:t>.</w:t>
+      </w:r>
+    </w:p>
+    <w:p>
+      <w:pPr>
+        <w:rPr>
+          <w:b/>
+          <w:bCs/>
+        </w:rPr>
+      </w:pPr>
+      <w:r>
+        <w:rPr>
+          <w:b/>
+          <w:bCs/>
+        </w:rPr>
+        <w:t>Features</w:t>
+      </w:r>
+    </w:p>
+    <w:p>
+      <w:pPr>
+        <w:numPr>
+          <w:ilvl w:val="0"/>
+          <w:numId w:val="7"/>
+        </w:numPr>
+        <w:rPr>
+          <w:b/>
+          <w:bCs/>
+        </w:rPr>
+      </w:pPr>
+      <w:r>
+        <w:rPr>
+          <w:b/>
+          <w:bCs/>
+        </w:rPr>
+        <w:t xml:space="preserve">3D Object Interaction: </w:t>
+      </w:r>
+      <w:r>
+        <w:t>Users can interact with high-fidelity 3D representations of real-world devices (e.g., sensors or environmental installations)</w:t>
+      </w:r>
+      <w:r>
+        <w:t>.</w:t>
+      </w:r>
+    </w:p>
+    <w:p>
+      <w:pPr>
+        <w:numPr>
+          <w:ilvl w:val="0"/>
+          <w:numId w:val="7"/>
+        </w:numPr>
+        <w:rPr>
+          <w:b/>
+          <w:bCs/>
+        </w:rPr>
+      </w:pPr>
+      <w:r>
+        <w:rPr>
+          <w:b/>
+          <w:bCs/>
+        </w:rPr>
+        <w:t xml:space="preserve">Manipulation: </w:t>
+      </w:r>
+      <w:r>
+        <w:t>Users can use VR controllers to zoom, rotate, or highlight specific components of the model</w:t>
+      </w:r>
+      <w:r>
+        <w:t>.</w:t>
+      </w:r>
+    </w:p>
+    <w:p>
+      <w:pPr>
+        <w:numPr>
+          <w:ilvl w:val="0"/>
+          <w:numId w:val="7"/>
+        </w:numPr>
+        <w:rPr>
+          <w:b/>
+          <w:bCs/>
+        </w:rPr>
+      </w:pPr>
+      <w:r>
+        <w:rPr>
+          <w:b/>
+          <w:bCs/>
+        </w:rPr>
+        <w:t xml:space="preserve">Contextual AI Support: </w:t>
+      </w:r>
+      <w:r>
+        <w:t>Users can ask the Metahuman AI questions about specific features of the 3D model to receive real-time explanations linking the physical structure to the scientific context</w:t>
+      </w:r>
+      <w:r>
+        <w:t>.</w:t>
+      </w:r>
+    </w:p>
+    <w:p>
+      <w:pPr>
+        <w:rPr>
+          <w:b/>
+          <w:bCs/>
+        </w:rPr>
+      </w:pPr>
+      <w:r>
+        <w:rPr>
+          <w:b/>
+          <w:bCs/>
+        </w:rPr>
+        <w:t>Research Bridge &amp; Inquiry Hub</w:t>
+      </w:r>
+    </w:p>
+    <w:p>
+      <w:r>
+        <w:t>This section provides access to multimedia narratives and live human interaction, extending beyond the automated AI features.</w:t>
+      </w:r>
+    </w:p>
+    <w:p>
+      <w:pPr>
+        <w:rPr>
+          <w:b/>
+          <w:bCs/>
+        </w:rPr>
+      </w:pPr>
+      <w:r>
+        <w:rPr>
+          <w:b/>
+          <w:bCs/>
+        </w:rPr>
+        <w:t>Features</w:t>
+      </w:r>
+    </w:p>
+    <w:p>
+      <w:pPr>
+        <w:numPr>
+          <w:ilvl w:val="0"/>
+          <w:numId w:val="8"/>
+        </w:numPr>
+        <w:rPr>
+          <w:b/>
+          <w:bCs/>
+        </w:rPr>
+      </w:pPr>
+      <w:r>
+        <w:rPr>
+          <w:b/>
+          <w:bCs/>
+        </w:rPr>
+        <w:t>Inquiry Story:</w:t>
+      </w:r>
+    </w:p>
+    <w:p>
+      <w:pPr>
+        <w:numPr>
+          <w:ilvl w:val="1"/>
+          <w:numId w:val="8"/>
+        </w:numPr>
+      </w:pPr>
+      <w:r>
+        <w:t>Users can select the "Inquiry Story" option to view a narrative-driven presentation</w:t>
+      </w:r>
+      <w:r>
+        <w:t>.</w:t>
+      </w:r>
+    </w:p>
+    <w:p>
+      <w:pPr>
+        <w:numPr>
+          <w:ilvl w:val="1"/>
+          <w:numId w:val="8"/>
+        </w:numPr>
+      </w:pPr>
+      <w:r>
+        <w:t>This feature supports diverse media, including images, PDFs, videos, and descriptive text, which users can navigate through slide-by-slid</w:t>
+      </w:r>
+      <w:r>
+        <w:t>e</w:t>
+      </w:r>
+      <w:r>
+        <w:t>.</w:t>
+      </w:r>
+    </w:p>
+    <w:p>
+      <w:pPr>
+        <w:numPr>
+          <w:ilvl w:val="0"/>
+          <w:numId w:val="8"/>
+        </w:numPr>
+        <w:rPr>
+          <w:b/>
+          <w:bCs/>
+        </w:rPr>
+      </w:pPr>
+      <w:r>
+        <w:rPr>
+          <w:b/>
+          <w:bCs/>
+        </w:rPr>
+        <w:t>Research Bridge Live:</w:t>
+      </w:r>
+    </w:p>
+    <w:p>
+      <w:pPr>
+        <w:numPr>
+          <w:ilvl w:val="1"/>
+          <w:numId w:val="8"/>
+        </w:numPr>
+      </w:pPr>
+      <w:r>
+        <w:t>Live Video Calls: Users can initiate live video conferencing with the original researchers for deeper discussion</w:t>
+      </w:r>
+      <w:r>
+        <w:t>.</w:t>
+      </w:r>
+    </w:p>
+    <w:p>
+      <w:pPr>
+        <w:numPr>
+          <w:ilvl w:val="1"/>
+          <w:numId w:val="8"/>
+        </w:numPr>
+      </w:pPr>
+      <w:r>
+        <w:t>Scheduling: Users can view researcher availability in the "Research Bridge Live" panel and coordinate a meeting time</w:t>
+      </w:r>
+      <w:r>
+        <w:t>.</w:t>
+      </w:r>
+    </w:p>
+    <w:p>
+      <w:pPr>
+        <w:numPr>
+          <w:ilvl w:val="1"/>
+          <w:numId w:val="8"/>
+        </w:numPr>
+      </w:pPr>
+      <w:r>
+        <w:t>Joining: At the scheduled time, selecting "Join Live Session" opens the meeting link directly within the interface.</w:t>
       </w:r>
     </w:p>
     <w:p>
@@ -89,7 +625,6 @@
         <w:t>If you encounter any issues while playing the game, please do not hesitate to reach out for support. Your feedback is invaluable to improving the gameplay experience.</w:t>
       </w:r>
     </w:p>
-    <w:p/>
     <w:sectPr>
       <w:pgSz w:w="12240" w:h="15840"/>
       <w:pgMar w:top="1440" w:right="1440" w:bottom="1440" w:left="1440" w:header="720" w:footer="720" w:gutter="0"/>
@@ -103,6 +638,304 @@
 <file path=word/numbering.xml><?xml version="1.0" encoding="utf-8"?>
 <w:numbering xmlns:wpc="http://schemas.microsoft.com/office/word/2010/wordprocessingCanvas" xmlns:cx="http://schemas.microsoft.com/office/drawing/2014/chartex" xmlns:cx1="http://schemas.microsoft.com/office/drawing/2015/9/8/chartex" xmlns:cx2="http://schemas.microsoft.com/office/drawing/2015/10/21/chartex" xmlns:cx3="http://schemas.microsoft.com/office/drawing/2016/5/9/chartex" xmlns:cx4="http://schemas.microsoft.com/office/drawing/2016/5/10/chartex" xmlns:cx5="http://schemas.microsoft.com/office/drawing/2016/5/11/chartex" xmlns:cx6="http://schemas.microsoft.com/office/drawing/2016/5/12/chartex" xmlns:cx7="http://schemas.microsoft.com/office/drawing/2016/5/13/chartex" xmlns:cx8="http://schemas.microsoft.com/office/drawing/2016/5/14/chartex" xmlns:mc="http://schemas.openxmlformats.org/markup-compatibility/2006" xmlns:aink="http://schemas.microsoft.com/office/drawing/2016/ink" xmlns:am3d="http://schemas.microsoft.com/office/drawing/2017/model3d" xmlns:o="urn:schemas-microsoft-com:office:office" xmlns:oel="http://schemas.microsoft.com/office/2019/extlst" xmlns:r="http://schemas.openxmlformats.org/officeDocument/2006/relationships" xmlns:m="http://schemas.openxmlformats.org/officeDocument/2006/math" xmlns:v="urn:schemas-microsoft-com:vml" xmlns:wp14="http://schemas.microsoft.com/office/word/2010/wordprocessingDrawing" xmlns:wp="http://schemas.openxmlformats.org/drawingml/2006/wordprocessingDrawing" xmlns:w10="urn:schemas-microsoft-com:office:word" xmlns:w="http://schemas.openxmlformats.org/wordprocessingml/2006/main" xmlns:w14="http://schemas.microsoft.com/office/word/2010/wordml" xmlns:w15="http://schemas.microsoft.com/office/word/2012/wordml" xmlns:w16cex="http://schemas.microsoft.com/office/word/2018/wordml/cex" xmlns:w16cid="http://schemas.microsoft.com/office/word/2016/wordml/cid" xmlns:w16="http://schemas.microsoft.com/office/word/2018/wordml" xmlns:w16du="http://schemas.microsoft.com/office/word/2023/wordml/word16du" xmlns:w16sdtdh="http://schemas.microsoft.com/office/word/2020/wordml/sdtdatahash" xmlns:w16sdtfl="http://schemas.microsoft.com/office/word/2024/wordml/sdtformatlock" xmlns:w16se="http://schemas.microsoft.com/office/word/2015/wordml/symex" xmlns:wpg="http://schemas.microsoft.com/office/word/2010/wordprocessingGroup" xmlns:wpi="http://schemas.microsoft.com/office/word/2010/wordprocessingInk" xmlns:wne="http://schemas.microsoft.com/office/word/2006/wordml" xmlns:wps="http://schemas.microsoft.com/office/word/2010/wordprocessingShape" mc:Ignorable="w14 w15 w16se w16cid w16 w16cex w16sdtdh w16sdtfl w16du wp14">
   <w:abstractNum w:abstractNumId="0" w15:restartNumberingAfterBreak="0">
+    <w:nsid w:val="1F8907F1"/>
+    <w:multiLevelType w:val="multilevel"/>
+    <w:tmpl w:val="B0D2FCF0"/>
+    <w:lvl w:ilvl="0">
+      <w:start w:val="1"/>
+      <w:numFmt w:val="bullet"/>
+      <w:lvlText w:val=""/>
+      <w:lvlJc w:val="left"/>
+      <w:pPr>
+        <w:tabs>
+          <w:tab w:val="num" w:pos="720"/>
+        </w:tabs>
+        <w:ind w:left="720" w:hanging="360"/>
+      </w:pPr>
+      <w:rPr>
+        <w:rFonts w:ascii="Symbol" w:hAnsi="Symbol" w:hint="default"/>
+        <w:sz w:val="20"/>
+      </w:rPr>
+    </w:lvl>
+    <w:lvl w:ilvl="1">
+      <w:start w:val="1"/>
+      <w:numFmt w:val="bullet"/>
+      <w:lvlText w:val="o"/>
+      <w:lvlJc w:val="left"/>
+      <w:pPr>
+        <w:tabs>
+          <w:tab w:val="num" w:pos="1440"/>
+        </w:tabs>
+        <w:ind w:left="1440" w:hanging="360"/>
+      </w:pPr>
+      <w:rPr>
+        <w:rFonts w:ascii="Courier New" w:hAnsi="Courier New" w:hint="default"/>
+        <w:sz w:val="20"/>
+      </w:rPr>
+    </w:lvl>
+    <w:lvl w:ilvl="2" w:tentative="1">
+      <w:start w:val="1"/>
+      <w:numFmt w:val="bullet"/>
+      <w:lvlText w:val=""/>
+      <w:lvlJc w:val="left"/>
+      <w:pPr>
+        <w:tabs>
+          <w:tab w:val="num" w:pos="2160"/>
+        </w:tabs>
+        <w:ind w:left="2160" w:hanging="360"/>
+      </w:pPr>
+      <w:rPr>
+        <w:rFonts w:ascii="Wingdings" w:hAnsi="Wingdings" w:hint="default"/>
+        <w:sz w:val="20"/>
+      </w:rPr>
+    </w:lvl>
+    <w:lvl w:ilvl="3" w:tentative="1">
+      <w:start w:val="1"/>
+      <w:numFmt w:val="bullet"/>
+      <w:lvlText w:val=""/>
+      <w:lvlJc w:val="left"/>
+      <w:pPr>
+        <w:tabs>
+          <w:tab w:val="num" w:pos="2880"/>
+        </w:tabs>
+        <w:ind w:left="2880" w:hanging="360"/>
+      </w:pPr>
+      <w:rPr>
+        <w:rFonts w:ascii="Wingdings" w:hAnsi="Wingdings" w:hint="default"/>
+        <w:sz w:val="20"/>
+      </w:rPr>
+    </w:lvl>
+    <w:lvl w:ilvl="4" w:tentative="1">
+      <w:start w:val="1"/>
+      <w:numFmt w:val="bullet"/>
+      <w:lvlText w:val=""/>
+      <w:lvlJc w:val="left"/>
+      <w:pPr>
+        <w:tabs>
+          <w:tab w:val="num" w:pos="3600"/>
+        </w:tabs>
+        <w:ind w:left="3600" w:hanging="360"/>
+      </w:pPr>
+      <w:rPr>
+        <w:rFonts w:ascii="Wingdings" w:hAnsi="Wingdings" w:hint="default"/>
+        <w:sz w:val="20"/>
+      </w:rPr>
+    </w:lvl>
+    <w:lvl w:ilvl="5" w:tentative="1">
+      <w:start w:val="1"/>
+      <w:numFmt w:val="bullet"/>
+      <w:lvlText w:val=""/>
+      <w:lvlJc w:val="left"/>
+      <w:pPr>
+        <w:tabs>
+          <w:tab w:val="num" w:pos="4320"/>
+        </w:tabs>
+        <w:ind w:left="4320" w:hanging="360"/>
+      </w:pPr>
+      <w:rPr>
+        <w:rFonts w:ascii="Wingdings" w:hAnsi="Wingdings" w:hint="default"/>
+        <w:sz w:val="20"/>
+      </w:rPr>
+    </w:lvl>
+    <w:lvl w:ilvl="6" w:tentative="1">
+      <w:start w:val="1"/>
+      <w:numFmt w:val="bullet"/>
+      <w:lvlText w:val=""/>
+      <w:lvlJc w:val="left"/>
+      <w:pPr>
+        <w:tabs>
+          <w:tab w:val="num" w:pos="5040"/>
+        </w:tabs>
+        <w:ind w:left="5040" w:hanging="360"/>
+      </w:pPr>
+      <w:rPr>
+        <w:rFonts w:ascii="Wingdings" w:hAnsi="Wingdings" w:hint="default"/>
+        <w:sz w:val="20"/>
+      </w:rPr>
+    </w:lvl>
+    <w:lvl w:ilvl="7" w:tentative="1">
+      <w:start w:val="1"/>
+      <w:numFmt w:val="bullet"/>
+      <w:lvlText w:val=""/>
+      <w:lvlJc w:val="left"/>
+      <w:pPr>
+        <w:tabs>
+          <w:tab w:val="num" w:pos="5760"/>
+        </w:tabs>
+        <w:ind w:left="5760" w:hanging="360"/>
+      </w:pPr>
+      <w:rPr>
+        <w:rFonts w:ascii="Wingdings" w:hAnsi="Wingdings" w:hint="default"/>
+        <w:sz w:val="20"/>
+      </w:rPr>
+    </w:lvl>
+    <w:lvl w:ilvl="8" w:tentative="1">
+      <w:start w:val="1"/>
+      <w:numFmt w:val="bullet"/>
+      <w:lvlText w:val=""/>
+      <w:lvlJc w:val="left"/>
+      <w:pPr>
+        <w:tabs>
+          <w:tab w:val="num" w:pos="6480"/>
+        </w:tabs>
+        <w:ind w:left="6480" w:hanging="360"/>
+      </w:pPr>
+      <w:rPr>
+        <w:rFonts w:ascii="Wingdings" w:hAnsi="Wingdings" w:hint="default"/>
+        <w:sz w:val="20"/>
+      </w:rPr>
+    </w:lvl>
+  </w:abstractNum>
+  <w:abstractNum w:abstractNumId="1" w15:restartNumberingAfterBreak="0">
+    <w:nsid w:val="401D678D"/>
+    <w:multiLevelType w:val="multilevel"/>
+    <w:tmpl w:val="C7A2129E"/>
+    <w:lvl w:ilvl="0">
+      <w:start w:val="1"/>
+      <w:numFmt w:val="bullet"/>
+      <w:lvlText w:val=""/>
+      <w:lvlJc w:val="left"/>
+      <w:pPr>
+        <w:tabs>
+          <w:tab w:val="num" w:pos="720"/>
+        </w:tabs>
+        <w:ind w:left="720" w:hanging="360"/>
+      </w:pPr>
+      <w:rPr>
+        <w:rFonts w:ascii="Symbol" w:hAnsi="Symbol" w:hint="default"/>
+        <w:sz w:val="20"/>
+      </w:rPr>
+    </w:lvl>
+    <w:lvl w:ilvl="1" w:tentative="1">
+      <w:start w:val="1"/>
+      <w:numFmt w:val="bullet"/>
+      <w:lvlText w:val="o"/>
+      <w:lvlJc w:val="left"/>
+      <w:pPr>
+        <w:tabs>
+          <w:tab w:val="num" w:pos="1440"/>
+        </w:tabs>
+        <w:ind w:left="1440" w:hanging="360"/>
+      </w:pPr>
+      <w:rPr>
+        <w:rFonts w:ascii="Courier New" w:hAnsi="Courier New" w:hint="default"/>
+        <w:sz w:val="20"/>
+      </w:rPr>
+    </w:lvl>
+    <w:lvl w:ilvl="2" w:tentative="1">
+      <w:start w:val="1"/>
+      <w:numFmt w:val="bullet"/>
+      <w:lvlText w:val=""/>
+      <w:lvlJc w:val="left"/>
+      <w:pPr>
+        <w:tabs>
+          <w:tab w:val="num" w:pos="2160"/>
+        </w:tabs>
+        <w:ind w:left="2160" w:hanging="360"/>
+      </w:pPr>
+      <w:rPr>
+        <w:rFonts w:ascii="Wingdings" w:hAnsi="Wingdings" w:hint="default"/>
+        <w:sz w:val="20"/>
+      </w:rPr>
+    </w:lvl>
+    <w:lvl w:ilvl="3" w:tentative="1">
+      <w:start w:val="1"/>
+      <w:numFmt w:val="bullet"/>
+      <w:lvlText w:val=""/>
+      <w:lvlJc w:val="left"/>
+      <w:pPr>
+        <w:tabs>
+          <w:tab w:val="num" w:pos="2880"/>
+        </w:tabs>
+        <w:ind w:left="2880" w:hanging="360"/>
+      </w:pPr>
+      <w:rPr>
+        <w:rFonts w:ascii="Wingdings" w:hAnsi="Wingdings" w:hint="default"/>
+        <w:sz w:val="20"/>
+      </w:rPr>
+    </w:lvl>
+    <w:lvl w:ilvl="4" w:tentative="1">
+      <w:start w:val="1"/>
+      <w:numFmt w:val="bullet"/>
+      <w:lvlText w:val=""/>
+      <w:lvlJc w:val="left"/>
+      <w:pPr>
+        <w:tabs>
+          <w:tab w:val="num" w:pos="3600"/>
+        </w:tabs>
+        <w:ind w:left="3600" w:hanging="360"/>
+      </w:pPr>
+      <w:rPr>
+        <w:rFonts w:ascii="Wingdings" w:hAnsi="Wingdings" w:hint="default"/>
+        <w:sz w:val="20"/>
+      </w:rPr>
+    </w:lvl>
+    <w:lvl w:ilvl="5" w:tentative="1">
+      <w:start w:val="1"/>
+      <w:numFmt w:val="bullet"/>
+      <w:lvlText w:val=""/>
+      <w:lvlJc w:val="left"/>
+      <w:pPr>
+        <w:tabs>
+          <w:tab w:val="num" w:pos="4320"/>
+        </w:tabs>
+        <w:ind w:left="4320" w:hanging="360"/>
+      </w:pPr>
+      <w:rPr>
+        <w:rFonts w:ascii="Wingdings" w:hAnsi="Wingdings" w:hint="default"/>
+        <w:sz w:val="20"/>
+      </w:rPr>
+    </w:lvl>
+    <w:lvl w:ilvl="6" w:tentative="1">
+      <w:start w:val="1"/>
+      <w:numFmt w:val="bullet"/>
+      <w:lvlText w:val=""/>
+      <w:lvlJc w:val="left"/>
+      <w:pPr>
+        <w:tabs>
+          <w:tab w:val="num" w:pos="5040"/>
+        </w:tabs>
+        <w:ind w:left="5040" w:hanging="360"/>
+      </w:pPr>
+      <w:rPr>
+        <w:rFonts w:ascii="Wingdings" w:hAnsi="Wingdings" w:hint="default"/>
+        <w:sz w:val="20"/>
+      </w:rPr>
+    </w:lvl>
+    <w:lvl w:ilvl="7" w:tentative="1">
+      <w:start w:val="1"/>
+      <w:numFmt w:val="bullet"/>
+      <w:lvlText w:val=""/>
+      <w:lvlJc w:val="left"/>
+      <w:pPr>
+        <w:tabs>
+          <w:tab w:val="num" w:pos="5760"/>
+        </w:tabs>
+        <w:ind w:left="5760" w:hanging="360"/>
+      </w:pPr>
+      <w:rPr>
+        <w:rFonts w:ascii="Wingdings" w:hAnsi="Wingdings" w:hint="default"/>
+        <w:sz w:val="20"/>
+      </w:rPr>
+    </w:lvl>
+    <w:lvl w:ilvl="8" w:tentative="1">
+      <w:start w:val="1"/>
+      <w:numFmt w:val="bullet"/>
+      <w:lvlText w:val=""/>
+      <w:lvlJc w:val="left"/>
+      <w:pPr>
+        <w:tabs>
+          <w:tab w:val="num" w:pos="6480"/>
+        </w:tabs>
+        <w:ind w:left="6480" w:hanging="360"/>
+      </w:pPr>
+      <w:rPr>
+        <w:rFonts w:ascii="Wingdings" w:hAnsi="Wingdings" w:hint="default"/>
+        <w:sz w:val="20"/>
+      </w:rPr>
+    </w:lvl>
+  </w:abstractNum>
+  <w:abstractNum w:abstractNumId="2" w15:restartNumberingAfterBreak="0">
     <w:nsid w:val="51BC5449"/>
     <w:multiLevelType w:val="multilevel"/>
     <w:tmpl w:val="87B82BFC"/>
@@ -251,7 +1084,7 @@
       </w:rPr>
     </w:lvl>
   </w:abstractNum>
-  <w:abstractNum w:abstractNumId="1" w15:restartNumberingAfterBreak="0">
+  <w:abstractNum w:abstractNumId="3" w15:restartNumberingAfterBreak="0">
     <w:nsid w:val="53AD65F4"/>
     <w:multiLevelType w:val="multilevel"/>
     <w:tmpl w:val="FC24BB78"/>
@@ -364,7 +1197,7 @@
       </w:pPr>
     </w:lvl>
   </w:abstractNum>
-  <w:abstractNum w:abstractNumId="2" w15:restartNumberingAfterBreak="0">
+  <w:abstractNum w:abstractNumId="4" w15:restartNumberingAfterBreak="0">
     <w:nsid w:val="5B84178B"/>
     <w:multiLevelType w:val="multilevel"/>
     <w:tmpl w:val="B0A0710A"/>
@@ -485,7 +1318,156 @@
       </w:pPr>
     </w:lvl>
   </w:abstractNum>
-  <w:abstractNum w:abstractNumId="3" w15:restartNumberingAfterBreak="0">
+  <w:abstractNum w:abstractNumId="5" w15:restartNumberingAfterBreak="0">
+    <w:nsid w:val="5DA12C07"/>
+    <w:multiLevelType w:val="multilevel"/>
+    <w:tmpl w:val="61AC9422"/>
+    <w:lvl w:ilvl="0">
+      <w:start w:val="1"/>
+      <w:numFmt w:val="bullet"/>
+      <w:lvlText w:val=""/>
+      <w:lvlJc w:val="left"/>
+      <w:pPr>
+        <w:tabs>
+          <w:tab w:val="num" w:pos="720"/>
+        </w:tabs>
+        <w:ind w:left="720" w:hanging="360"/>
+      </w:pPr>
+      <w:rPr>
+        <w:rFonts w:ascii="Symbol" w:hAnsi="Symbol" w:hint="default"/>
+        <w:sz w:val="20"/>
+      </w:rPr>
+    </w:lvl>
+    <w:lvl w:ilvl="1">
+      <w:start w:val="1"/>
+      <w:numFmt w:val="bullet"/>
+      <w:lvlText w:val="o"/>
+      <w:lvlJc w:val="left"/>
+      <w:pPr>
+        <w:tabs>
+          <w:tab w:val="num" w:pos="1440"/>
+        </w:tabs>
+        <w:ind w:left="1440" w:hanging="360"/>
+      </w:pPr>
+      <w:rPr>
+        <w:rFonts w:ascii="Courier New" w:hAnsi="Courier New" w:hint="default"/>
+        <w:sz w:val="20"/>
+      </w:rPr>
+    </w:lvl>
+    <w:lvl w:ilvl="2" w:tentative="1">
+      <w:start w:val="1"/>
+      <w:numFmt w:val="bullet"/>
+      <w:lvlText w:val=""/>
+      <w:lvlJc w:val="left"/>
+      <w:pPr>
+        <w:tabs>
+          <w:tab w:val="num" w:pos="2160"/>
+        </w:tabs>
+        <w:ind w:left="2160" w:hanging="360"/>
+      </w:pPr>
+      <w:rPr>
+        <w:rFonts w:ascii="Wingdings" w:hAnsi="Wingdings" w:hint="default"/>
+        <w:sz w:val="20"/>
+      </w:rPr>
+    </w:lvl>
+    <w:lvl w:ilvl="3" w:tentative="1">
+      <w:start w:val="1"/>
+      <w:numFmt w:val="bullet"/>
+      <w:lvlText w:val=""/>
+      <w:lvlJc w:val="left"/>
+      <w:pPr>
+        <w:tabs>
+          <w:tab w:val="num" w:pos="2880"/>
+        </w:tabs>
+        <w:ind w:left="2880" w:hanging="360"/>
+      </w:pPr>
+      <w:rPr>
+        <w:rFonts w:ascii="Wingdings" w:hAnsi="Wingdings" w:hint="default"/>
+        <w:sz w:val="20"/>
+      </w:rPr>
+    </w:lvl>
+    <w:lvl w:ilvl="4" w:tentative="1">
+      <w:start w:val="1"/>
+      <w:numFmt w:val="bullet"/>
+      <w:lvlText w:val=""/>
+      <w:lvlJc w:val="left"/>
+      <w:pPr>
+        <w:tabs>
+          <w:tab w:val="num" w:pos="3600"/>
+        </w:tabs>
+        <w:ind w:left="3600" w:hanging="360"/>
+      </w:pPr>
+      <w:rPr>
+        <w:rFonts w:ascii="Wingdings" w:hAnsi="Wingdings" w:hint="default"/>
+        <w:sz w:val="20"/>
+      </w:rPr>
+    </w:lvl>
+    <w:lvl w:ilvl="5" w:tentative="1">
+      <w:start w:val="1"/>
+      <w:numFmt w:val="bullet"/>
+      <w:lvlText w:val=""/>
+      <w:lvlJc w:val="left"/>
+      <w:pPr>
+        <w:tabs>
+          <w:tab w:val="num" w:pos="4320"/>
+        </w:tabs>
+        <w:ind w:left="4320" w:hanging="360"/>
+      </w:pPr>
+      <w:rPr>
+        <w:rFonts w:ascii="Wingdings" w:hAnsi="Wingdings" w:hint="default"/>
+        <w:sz w:val="20"/>
+      </w:rPr>
+    </w:lvl>
+    <w:lvl w:ilvl="6" w:tentative="1">
+      <w:start w:val="1"/>
+      <w:numFmt w:val="bullet"/>
+      <w:lvlText w:val=""/>
+      <w:lvlJc w:val="left"/>
+      <w:pPr>
+        <w:tabs>
+          <w:tab w:val="num" w:pos="5040"/>
+        </w:tabs>
+        <w:ind w:left="5040" w:hanging="360"/>
+      </w:pPr>
+      <w:rPr>
+        <w:rFonts w:ascii="Wingdings" w:hAnsi="Wingdings" w:hint="default"/>
+        <w:sz w:val="20"/>
+      </w:rPr>
+    </w:lvl>
+    <w:lvl w:ilvl="7" w:tentative="1">
+      <w:start w:val="1"/>
+      <w:numFmt w:val="bullet"/>
+      <w:lvlText w:val=""/>
+      <w:lvlJc w:val="left"/>
+      <w:pPr>
+        <w:tabs>
+          <w:tab w:val="num" w:pos="5760"/>
+        </w:tabs>
+        <w:ind w:left="5760" w:hanging="360"/>
+      </w:pPr>
+      <w:rPr>
+        <w:rFonts w:ascii="Wingdings" w:hAnsi="Wingdings" w:hint="default"/>
+        <w:sz w:val="20"/>
+      </w:rPr>
+    </w:lvl>
+    <w:lvl w:ilvl="8" w:tentative="1">
+      <w:start w:val="1"/>
+      <w:numFmt w:val="bullet"/>
+      <w:lvlText w:val=""/>
+      <w:lvlJc w:val="left"/>
+      <w:pPr>
+        <w:tabs>
+          <w:tab w:val="num" w:pos="6480"/>
+        </w:tabs>
+        <w:ind w:left="6480" w:hanging="360"/>
+      </w:pPr>
+      <w:rPr>
+        <w:rFonts w:ascii="Wingdings" w:hAnsi="Wingdings" w:hint="default"/>
+        <w:sz w:val="20"/>
+      </w:rPr>
+    </w:lvl>
+  </w:abstractNum>
+  <w:abstractNum w:abstractNumId="6" w15:restartNumberingAfterBreak="0">
     <w:nsid w:val="6B6A193C"/>
     <w:multiLevelType w:val="multilevel"/>
     <w:tmpl w:val="967218A6"/>
@@ -634,17 +1616,178 @@
       </w:rPr>
     </w:lvl>
   </w:abstractNum>
+  <w:abstractNum w:abstractNumId="7" w15:restartNumberingAfterBreak="0">
+    <w:nsid w:val="7A5A278E"/>
+    <w:multiLevelType w:val="multilevel"/>
+    <w:tmpl w:val="76F86E42"/>
+    <w:lvl w:ilvl="0">
+      <w:start w:val="1"/>
+      <w:numFmt w:val="bullet"/>
+      <w:lvlText w:val=""/>
+      <w:lvlJc w:val="left"/>
+      <w:pPr>
+        <w:tabs>
+          <w:tab w:val="num" w:pos="720"/>
+        </w:tabs>
+        <w:ind w:left="720" w:hanging="360"/>
+      </w:pPr>
+      <w:rPr>
+        <w:rFonts w:ascii="Symbol" w:hAnsi="Symbol" w:hint="default"/>
+        <w:sz w:val="20"/>
+      </w:rPr>
+    </w:lvl>
+    <w:lvl w:ilvl="1" w:tentative="1">
+      <w:start w:val="1"/>
+      <w:numFmt w:val="bullet"/>
+      <w:lvlText w:val="o"/>
+      <w:lvlJc w:val="left"/>
+      <w:pPr>
+        <w:tabs>
+          <w:tab w:val="num" w:pos="1440"/>
+        </w:tabs>
+        <w:ind w:left="1440" w:hanging="360"/>
+      </w:pPr>
+      <w:rPr>
+        <w:rFonts w:ascii="Courier New" w:hAnsi="Courier New" w:hint="default"/>
+        <w:sz w:val="20"/>
+      </w:rPr>
+    </w:lvl>
+    <w:lvl w:ilvl="2" w:tentative="1">
+      <w:start w:val="1"/>
+      <w:numFmt w:val="bullet"/>
+      <w:lvlText w:val=""/>
+      <w:lvlJc w:val="left"/>
+      <w:pPr>
+        <w:tabs>
+          <w:tab w:val="num" w:pos="2160"/>
+        </w:tabs>
+        <w:ind w:left="2160" w:hanging="360"/>
+      </w:pPr>
+      <w:rPr>
+        <w:rFonts w:ascii="Wingdings" w:hAnsi="Wingdings" w:hint="default"/>
+        <w:sz w:val="20"/>
+      </w:rPr>
+    </w:lvl>
+    <w:lvl w:ilvl="3" w:tentative="1">
+      <w:start w:val="1"/>
+      <w:numFmt w:val="bullet"/>
+      <w:lvlText w:val=""/>
+      <w:lvlJc w:val="left"/>
+      <w:pPr>
+        <w:tabs>
+          <w:tab w:val="num" w:pos="2880"/>
+        </w:tabs>
+        <w:ind w:left="2880" w:hanging="360"/>
+      </w:pPr>
+      <w:rPr>
+        <w:rFonts w:ascii="Wingdings" w:hAnsi="Wingdings" w:hint="default"/>
+        <w:sz w:val="20"/>
+      </w:rPr>
+    </w:lvl>
+    <w:lvl w:ilvl="4" w:tentative="1">
+      <w:start w:val="1"/>
+      <w:numFmt w:val="bullet"/>
+      <w:lvlText w:val=""/>
+      <w:lvlJc w:val="left"/>
+      <w:pPr>
+        <w:tabs>
+          <w:tab w:val="num" w:pos="3600"/>
+        </w:tabs>
+        <w:ind w:left="3600" w:hanging="360"/>
+      </w:pPr>
+      <w:rPr>
+        <w:rFonts w:ascii="Wingdings" w:hAnsi="Wingdings" w:hint="default"/>
+        <w:sz w:val="20"/>
+      </w:rPr>
+    </w:lvl>
+    <w:lvl w:ilvl="5" w:tentative="1">
+      <w:start w:val="1"/>
+      <w:numFmt w:val="bullet"/>
+      <w:lvlText w:val=""/>
+      <w:lvlJc w:val="left"/>
+      <w:pPr>
+        <w:tabs>
+          <w:tab w:val="num" w:pos="4320"/>
+        </w:tabs>
+        <w:ind w:left="4320" w:hanging="360"/>
+      </w:pPr>
+      <w:rPr>
+        <w:rFonts w:ascii="Wingdings" w:hAnsi="Wingdings" w:hint="default"/>
+        <w:sz w:val="20"/>
+      </w:rPr>
+    </w:lvl>
+    <w:lvl w:ilvl="6" w:tentative="1">
+      <w:start w:val="1"/>
+      <w:numFmt w:val="bullet"/>
+      <w:lvlText w:val=""/>
+      <w:lvlJc w:val="left"/>
+      <w:pPr>
+        <w:tabs>
+          <w:tab w:val="num" w:pos="5040"/>
+        </w:tabs>
+        <w:ind w:left="5040" w:hanging="360"/>
+      </w:pPr>
+      <w:rPr>
+        <w:rFonts w:ascii="Wingdings" w:hAnsi="Wingdings" w:hint="default"/>
+        <w:sz w:val="20"/>
+      </w:rPr>
+    </w:lvl>
+    <w:lvl w:ilvl="7" w:tentative="1">
+      <w:start w:val="1"/>
+      <w:numFmt w:val="bullet"/>
+      <w:lvlText w:val=""/>
+      <w:lvlJc w:val="left"/>
+      <w:pPr>
+        <w:tabs>
+          <w:tab w:val="num" w:pos="5760"/>
+        </w:tabs>
+        <w:ind w:left="5760" w:hanging="360"/>
+      </w:pPr>
+      <w:rPr>
+        <w:rFonts w:ascii="Wingdings" w:hAnsi="Wingdings" w:hint="default"/>
+        <w:sz w:val="20"/>
+      </w:rPr>
+    </w:lvl>
+    <w:lvl w:ilvl="8" w:tentative="1">
+      <w:start w:val="1"/>
+      <w:numFmt w:val="bullet"/>
+      <w:lvlText w:val=""/>
+      <w:lvlJc w:val="left"/>
+      <w:pPr>
+        <w:tabs>
+          <w:tab w:val="num" w:pos="6480"/>
+        </w:tabs>
+        <w:ind w:left="6480" w:hanging="360"/>
+      </w:pPr>
+      <w:rPr>
+        <w:rFonts w:ascii="Wingdings" w:hAnsi="Wingdings" w:hint="default"/>
+        <w:sz w:val="20"/>
+      </w:rPr>
+    </w:lvl>
+  </w:abstractNum>
   <w:num w:numId="1" w16cid:durableId="1092820756">
+    <w:abstractNumId w:val="3"/>
+  </w:num>
+  <w:num w:numId="2" w16cid:durableId="129638206">
+    <w:abstractNumId w:val="6"/>
+  </w:num>
+  <w:num w:numId="3" w16cid:durableId="1415011793">
+    <w:abstractNumId w:val="2"/>
+  </w:num>
+  <w:num w:numId="4" w16cid:durableId="378870071">
+    <w:abstractNumId w:val="4"/>
+  </w:num>
+  <w:num w:numId="5" w16cid:durableId="1148135285">
     <w:abstractNumId w:val="1"/>
   </w:num>
-  <w:num w:numId="2" w16cid:durableId="129638206">
-    <w:abstractNumId w:val="3"/>
+  <w:num w:numId="6" w16cid:durableId="1008602559">
+    <w:abstractNumId w:val="5"/>
   </w:num>
-  <w:num w:numId="3" w16cid:durableId="1415011793">
+  <w:num w:numId="7" w16cid:durableId="472453801">
+    <w:abstractNumId w:val="7"/>
+  </w:num>
+  <w:num w:numId="8" w16cid:durableId="281376324">
     <w:abstractNumId w:val="0"/>
-  </w:num>
-  <w:num w:numId="4" w16cid:durableId="378870071">
-    <w:abstractNumId w:val="2"/>
   </w:num>
 </w:numbering>
 </file>
@@ -1252,7 +2395,6 @@
   <w:style w:type="character" w:default="1" w:styleId="DefaultParagraphFont">
     <w:name w:val="Default Paragraph Font"/>
     <w:uiPriority w:val="1"/>
-    <w:semiHidden/>
     <w:unhideWhenUsed/>
   </w:style>
   <w:style w:type="table" w:default="1" w:styleId="TableNormal">
